--- a/final project outline.docx
+++ b/final project outline.docx
@@ -30,13 +30,11 @@
         <w:t xml:space="preserve"> </w:t>
       </w:r>
       <w:r>
-        <w:sym w:font="Wingdings" w:char="F04A"/>
-      </w:r>
-      <w:r>
-        <w:t xml:space="preserve"> &amp; Katherine </w:t>
-      </w:r>
-      <w:bookmarkStart w:id="0" w:name="_GoBack"/>
-      <w:bookmarkEnd w:id="0"/>
+        <w:t xml:space="preserve">Sonika </w:t>
+      </w:r>
+      <w:r>
+        <w:t xml:space="preserve">&amp; Katherine </w:t>
+      </w:r>
     </w:p>
     <w:p/>
     <w:p>
@@ -71,14 +69,19 @@
         <w:t>Last section: nice picture + call to action + paypal button</w:t>
       </w:r>
       <w:r>
-        <w:t xml:space="preserve"> - </w:t>
-      </w:r>
-      <w:r>
-        <w:sym w:font="Wingdings" w:char="F04A"/>
-      </w:r>
-      <w:r>
         <w:t xml:space="preserve"> </w:t>
       </w:r>
+      <w:r>
+        <w:t>–</w:t>
+      </w:r>
+      <w:r>
+        <w:t xml:space="preserve"> </w:t>
+      </w:r>
+      <w:r>
+        <w:t xml:space="preserve">Sonika </w:t>
+      </w:r>
+      <w:bookmarkStart w:id="0" w:name="_GoBack"/>
+      <w:bookmarkEnd w:id="0"/>
     </w:p>
     <w:sectPr>
       <w:pgSz w:w="12240" w:h="15840"/>
